--- a/NeckMuscleEMG-Experiment/Experiment.docx
+++ b/NeckMuscleEMG-Experiment/Experiment.docx
@@ -283,6 +283,12 @@
             <w:insideH w:val="single" w:color="auto" w:sz="4" w:space="0"/>
             <w:insideV w:val="single" w:color="auto" w:sz="4" w:space="0"/>
           </w:tblBorders>
+          <w:tblCellMar>
+            <w:top w:w="0" w:type="dxa"/>
+            <w:left w:w="108" w:type="dxa"/>
+            <w:bottom w:w="0" w:type="dxa"/>
+            <w:right w:w="108" w:type="dxa"/>
+          </w:tblCellMar>
         </w:tblPrEx>
         <w:tc>
           <w:tcPr>
@@ -702,6 +708,14 @@
                 <w:lang w:val="en-US" w:eastAsia="zh-CN"/>
               </w:rPr>
             </w:pPr>
+            <w:r>
+              <w:rPr>
+                <w:rFonts w:hint="eastAsia"/>
+                <w:vertAlign w:val="baseline"/>
+                <w:lang w:val="en-US" w:eastAsia="zh-CN"/>
+              </w:rPr>
+              <w:t>350~260</w:t>
+            </w:r>
           </w:p>
         </w:tc>
         <w:tc>
@@ -722,6 +736,14 @@
                 <w:lang w:val="en-US" w:eastAsia="zh-CN"/>
               </w:rPr>
             </w:pPr>
+            <w:r>
+              <w:rPr>
+                <w:rFonts w:hint="eastAsia"/>
+                <w:vertAlign w:val="baseline"/>
+                <w:lang w:val="en-US" w:eastAsia="zh-CN"/>
+              </w:rPr>
+              <w:t>350~260</w:t>
+            </w:r>
           </w:p>
         </w:tc>
         <w:tc>
@@ -742,6 +764,14 @@
                 <w:lang w:val="en-US" w:eastAsia="zh-CN"/>
               </w:rPr>
             </w:pPr>
+            <w:r>
+              <w:rPr>
+                <w:rFonts w:hint="eastAsia"/>
+                <w:vertAlign w:val="baseline"/>
+                <w:lang w:val="en-US" w:eastAsia="zh-CN"/>
+              </w:rPr>
+              <w:t>350~260</w:t>
+            </w:r>
           </w:p>
         </w:tc>
         <w:tc>
@@ -762,6 +792,14 @@
                 <w:lang w:val="en-US" w:eastAsia="zh-CN"/>
               </w:rPr>
             </w:pPr>
+            <w:r>
+              <w:rPr>
+                <w:rFonts w:hint="eastAsia"/>
+                <w:vertAlign w:val="baseline"/>
+                <w:lang w:val="en-US" w:eastAsia="zh-CN"/>
+              </w:rPr>
+              <w:t>350~260</w:t>
+            </w:r>
           </w:p>
         </w:tc>
         <w:tc>
@@ -782,6 +820,14 @@
                 <w:lang w:val="en-US" w:eastAsia="zh-CN"/>
               </w:rPr>
             </w:pPr>
+            <w:r>
+              <w:rPr>
+                <w:rFonts w:hint="eastAsia"/>
+                <w:vertAlign w:val="baseline"/>
+                <w:lang w:val="en-US" w:eastAsia="zh-CN"/>
+              </w:rPr>
+              <w:t>350~260</w:t>
+            </w:r>
           </w:p>
         </w:tc>
       </w:tr>
@@ -1728,7 +1774,9 @@
         </w:tblBorders>
         <w:tblLayout w:type="autofit"/>
         <w:tblCellMar>
+          <w:top w:w="0" w:type="dxa"/>
           <w:left w:w="108" w:type="dxa"/>
+          <w:bottom w:w="0" w:type="dxa"/>
           <w:right w:w="108" w:type="dxa"/>
         </w:tblCellMar>
       </w:tblPr>
@@ -1752,7 +1800,9 @@
             <w:insideV w:val="single" w:color="auto" w:sz="4" w:space="0"/>
           </w:tblBorders>
           <w:tblCellMar>
+            <w:top w:w="0" w:type="dxa"/>
             <w:left w:w="108" w:type="dxa"/>
+            <w:bottom w:w="0" w:type="dxa"/>
             <w:right w:w="108" w:type="dxa"/>
           </w:tblCellMar>
         </w:tblPrEx>
@@ -1765,6 +1815,8 @@
           </w:tcPr>
           <w:p>
             <w:pPr>
+              <w:widowControl w:val="0"/>
+              <w:jc w:val="both"/>
               <w:rPr>
                 <w:rFonts w:hint="default" w:eastAsiaTheme="minorEastAsia"/>
                 <w:vertAlign w:val="baseline"/>
@@ -1787,6 +1839,8 @@
           </w:tcPr>
           <w:p>
             <w:pPr>
+              <w:widowControl w:val="0"/>
+              <w:jc w:val="both"/>
               <w:rPr>
                 <w:rFonts w:hint="default" w:eastAsiaTheme="minorEastAsia"/>
                 <w:vertAlign w:val="baseline"/>
@@ -1956,7 +2010,9 @@
             <w:insideV w:val="single" w:color="auto" w:sz="4" w:space="0"/>
           </w:tblBorders>
           <w:tblCellMar>
+            <w:top w:w="0" w:type="dxa"/>
             <w:left w:w="108" w:type="dxa"/>
+            <w:bottom w:w="0" w:type="dxa"/>
             <w:right w:w="108" w:type="dxa"/>
           </w:tblCellMar>
         </w:tblPrEx>
@@ -1970,6 +2026,8 @@
           </w:tcPr>
           <w:p>
             <w:pPr>
+              <w:widowControl w:val="0"/>
+              <w:jc w:val="both"/>
               <w:rPr>
                 <w:rFonts w:hint="default" w:eastAsiaTheme="minorEastAsia"/>
                 <w:vertAlign w:val="baseline"/>
@@ -1992,6 +2050,8 @@
           </w:tcPr>
           <w:p>
             <w:pPr>
+              <w:widowControl w:val="0"/>
+              <w:jc w:val="both"/>
               <w:rPr>
                 <w:rFonts w:hint="default" w:eastAsiaTheme="minorEastAsia"/>
                 <w:vertAlign w:val="baseline"/>
@@ -2014,6 +2074,8 @@
           </w:tcPr>
           <w:p>
             <w:pPr>
+              <w:widowControl w:val="0"/>
+              <w:jc w:val="both"/>
               <w:rPr>
                 <w:rFonts w:hint="default" w:eastAsiaTheme="minorEastAsia"/>
                 <w:vertAlign w:val="baseline"/>
@@ -2033,43 +2095,91 @@
         <w:tc>
           <w:tcPr>
             <w:tcW w:w="1351" w:type="dxa"/>
-          </w:tcPr>
-          <w:p>
-            <w:pPr>
-              <w:rPr>
-                <w:rFonts w:hint="eastAsia" w:eastAsiaTheme="minorEastAsia"/>
-                <w:vertAlign w:val="baseline"/>
-                <w:lang w:val="en-US" w:eastAsia="zh-CN"/>
-              </w:rPr>
-            </w:pPr>
+            <w:vAlign w:val="top"/>
+          </w:tcPr>
+          <w:p>
+            <w:pPr>
+              <w:widowControl w:val="0"/>
+              <w:numPr>
+                <w:ilvl w:val="0"/>
+                <w:numId w:val="0"/>
+              </w:numPr>
+              <w:ind w:left="0" w:leftChars="0" w:firstLine="0" w:firstLineChars="0"/>
+              <w:jc w:val="both"/>
+              <w:rPr>
+                <w:rFonts w:hint="eastAsia" w:asciiTheme="minorHAnsi" w:hAnsiTheme="minorHAnsi" w:eastAsiaTheme="minorEastAsia" w:cstheme="minorBidi"/>
+                <w:vertAlign w:val="baseline"/>
+                <w:lang w:val="en-US" w:eastAsia="zh-CN" w:bidi="ar-SA"/>
+              </w:rPr>
+            </w:pPr>
+            <w:r>
+              <w:rPr>
+                <w:rFonts w:hint="eastAsia"/>
+                <w:vertAlign w:val="baseline"/>
+                <w:lang w:val="en-US" w:eastAsia="zh-CN"/>
+              </w:rPr>
+              <w:t>350~260</w:t>
+            </w:r>
           </w:p>
         </w:tc>
         <w:tc>
           <w:tcPr>
             <w:tcW w:w="1339" w:type="dxa"/>
-          </w:tcPr>
-          <w:p>
-            <w:pPr>
-              <w:rPr>
-                <w:rFonts w:hint="eastAsia" w:eastAsiaTheme="minorEastAsia"/>
-                <w:vertAlign w:val="baseline"/>
-                <w:lang w:val="en-US" w:eastAsia="zh-CN"/>
-              </w:rPr>
-            </w:pPr>
+            <w:vAlign w:val="top"/>
+          </w:tcPr>
+          <w:p>
+            <w:pPr>
+              <w:widowControl w:val="0"/>
+              <w:numPr>
+                <w:ilvl w:val="0"/>
+                <w:numId w:val="0"/>
+              </w:numPr>
+              <w:ind w:left="0" w:leftChars="0" w:firstLine="0" w:firstLineChars="0"/>
+              <w:jc w:val="both"/>
+              <w:rPr>
+                <w:rFonts w:hint="eastAsia" w:asciiTheme="minorHAnsi" w:hAnsiTheme="minorHAnsi" w:eastAsiaTheme="minorEastAsia" w:cstheme="minorBidi"/>
+                <w:vertAlign w:val="baseline"/>
+                <w:lang w:val="en-US" w:eastAsia="zh-CN" w:bidi="ar-SA"/>
+              </w:rPr>
+            </w:pPr>
+            <w:r>
+              <w:rPr>
+                <w:rFonts w:hint="eastAsia"/>
+                <w:vertAlign w:val="baseline"/>
+                <w:lang w:val="en-US" w:eastAsia="zh-CN"/>
+              </w:rPr>
+              <w:t>350~260</w:t>
+            </w:r>
           </w:p>
         </w:tc>
         <w:tc>
           <w:tcPr>
             <w:tcW w:w="1357" w:type="dxa"/>
-          </w:tcPr>
-          <w:p>
-            <w:pPr>
-              <w:rPr>
-                <w:rFonts w:hint="eastAsia" w:eastAsiaTheme="minorEastAsia"/>
-                <w:vertAlign w:val="baseline"/>
-                <w:lang w:val="en-US" w:eastAsia="zh-CN"/>
-              </w:rPr>
-            </w:pPr>
+            <w:vAlign w:val="top"/>
+          </w:tcPr>
+          <w:p>
+            <w:pPr>
+              <w:widowControl w:val="0"/>
+              <w:numPr>
+                <w:ilvl w:val="0"/>
+                <w:numId w:val="0"/>
+              </w:numPr>
+              <w:ind w:left="0" w:leftChars="0" w:firstLine="0" w:firstLineChars="0"/>
+              <w:jc w:val="both"/>
+              <w:rPr>
+                <w:rFonts w:hint="eastAsia" w:asciiTheme="minorHAnsi" w:hAnsiTheme="minorHAnsi" w:eastAsiaTheme="minorEastAsia" w:cstheme="minorBidi"/>
+                <w:vertAlign w:val="baseline"/>
+                <w:lang w:val="en-US" w:eastAsia="zh-CN" w:bidi="ar-SA"/>
+              </w:rPr>
+            </w:pPr>
+            <w:r>
+              <w:rPr>
+                <w:rFonts w:hint="eastAsia"/>
+                <w:vertAlign w:val="baseline"/>
+                <w:lang w:val="en-US" w:eastAsia="zh-CN"/>
+              </w:rPr>
+              <w:t>350~260</w:t>
+            </w:r>
           </w:p>
         </w:tc>
       </w:tr>
@@ -2084,7 +2194,9 @@
             <w:insideV w:val="single" w:color="auto" w:sz="4" w:space="0"/>
           </w:tblBorders>
           <w:tblCellMar>
+            <w:top w:w="0" w:type="dxa"/>
             <w:left w:w="108" w:type="dxa"/>
+            <w:bottom w:w="0" w:type="dxa"/>
             <w:right w:w="108" w:type="dxa"/>
           </w:tblCellMar>
         </w:tblPrEx>
@@ -2098,6 +2210,8 @@
           </w:tcPr>
           <w:p>
             <w:pPr>
+              <w:widowControl w:val="0"/>
+              <w:jc w:val="both"/>
               <w:rPr>
                 <w:rFonts w:hint="default" w:eastAsiaTheme="minorEastAsia"/>
                 <w:vertAlign w:val="baseline"/>
@@ -2120,6 +2234,8 @@
           </w:tcPr>
           <w:p>
             <w:pPr>
+              <w:widowControl w:val="0"/>
+              <w:jc w:val="both"/>
               <w:rPr>
                 <w:rFonts w:hint="default" w:eastAsiaTheme="minorEastAsia"/>
                 <w:vertAlign w:val="baseline"/>
@@ -2142,6 +2258,8 @@
           </w:tcPr>
           <w:p>
             <w:pPr>
+              <w:widowControl w:val="0"/>
+              <w:jc w:val="both"/>
               <w:rPr>
                 <w:rFonts w:hint="default" w:eastAsiaTheme="minorEastAsia"/>
                 <w:vertAlign w:val="baseline"/>
@@ -2161,43 +2279,91 @@
         <w:tc>
           <w:tcPr>
             <w:tcW w:w="1351" w:type="dxa"/>
-          </w:tcPr>
-          <w:p>
-            <w:pPr>
-              <w:rPr>
-                <w:rFonts w:hint="eastAsia" w:eastAsiaTheme="minorEastAsia"/>
-                <w:vertAlign w:val="baseline"/>
-                <w:lang w:val="en-US" w:eastAsia="zh-CN"/>
-              </w:rPr>
-            </w:pPr>
+            <w:vAlign w:val="top"/>
+          </w:tcPr>
+          <w:p>
+            <w:pPr>
+              <w:widowControl w:val="0"/>
+              <w:numPr>
+                <w:ilvl w:val="0"/>
+                <w:numId w:val="0"/>
+              </w:numPr>
+              <w:ind w:left="0" w:leftChars="0" w:firstLine="0" w:firstLineChars="0"/>
+              <w:jc w:val="both"/>
+              <w:rPr>
+                <w:rFonts w:hint="eastAsia" w:asciiTheme="minorHAnsi" w:hAnsiTheme="minorHAnsi" w:eastAsiaTheme="minorEastAsia" w:cstheme="minorBidi"/>
+                <w:vertAlign w:val="baseline"/>
+                <w:lang w:val="en-US" w:eastAsia="zh-CN" w:bidi="ar-SA"/>
+              </w:rPr>
+            </w:pPr>
+            <w:r>
+              <w:rPr>
+                <w:rFonts w:hint="eastAsia"/>
+                <w:vertAlign w:val="baseline"/>
+                <w:lang w:val="en-US" w:eastAsia="zh-CN"/>
+              </w:rPr>
+              <w:t>350~260</w:t>
+            </w:r>
           </w:p>
         </w:tc>
         <w:tc>
           <w:tcPr>
             <w:tcW w:w="1339" w:type="dxa"/>
-          </w:tcPr>
-          <w:p>
-            <w:pPr>
-              <w:rPr>
-                <w:rFonts w:hint="eastAsia" w:eastAsiaTheme="minorEastAsia"/>
-                <w:vertAlign w:val="baseline"/>
-                <w:lang w:val="en-US" w:eastAsia="zh-CN"/>
-              </w:rPr>
-            </w:pPr>
+            <w:vAlign w:val="top"/>
+          </w:tcPr>
+          <w:p>
+            <w:pPr>
+              <w:widowControl w:val="0"/>
+              <w:numPr>
+                <w:ilvl w:val="0"/>
+                <w:numId w:val="0"/>
+              </w:numPr>
+              <w:ind w:left="0" w:leftChars="0" w:firstLine="0" w:firstLineChars="0"/>
+              <w:jc w:val="both"/>
+              <w:rPr>
+                <w:rFonts w:hint="eastAsia" w:asciiTheme="minorHAnsi" w:hAnsiTheme="minorHAnsi" w:eastAsiaTheme="minorEastAsia" w:cstheme="minorBidi"/>
+                <w:vertAlign w:val="baseline"/>
+                <w:lang w:val="en-US" w:eastAsia="zh-CN" w:bidi="ar-SA"/>
+              </w:rPr>
+            </w:pPr>
+            <w:r>
+              <w:rPr>
+                <w:rFonts w:hint="eastAsia"/>
+                <w:vertAlign w:val="baseline"/>
+                <w:lang w:val="en-US" w:eastAsia="zh-CN"/>
+              </w:rPr>
+              <w:t>350~260</w:t>
+            </w:r>
           </w:p>
         </w:tc>
         <w:tc>
           <w:tcPr>
             <w:tcW w:w="1357" w:type="dxa"/>
-          </w:tcPr>
-          <w:p>
-            <w:pPr>
-              <w:rPr>
-                <w:rFonts w:hint="eastAsia" w:eastAsiaTheme="minorEastAsia"/>
-                <w:vertAlign w:val="baseline"/>
-                <w:lang w:val="en-US" w:eastAsia="zh-CN"/>
-              </w:rPr>
-            </w:pPr>
+            <w:vAlign w:val="top"/>
+          </w:tcPr>
+          <w:p>
+            <w:pPr>
+              <w:widowControl w:val="0"/>
+              <w:numPr>
+                <w:ilvl w:val="0"/>
+                <w:numId w:val="0"/>
+              </w:numPr>
+              <w:ind w:left="0" w:leftChars="0" w:firstLine="0" w:firstLineChars="0"/>
+              <w:jc w:val="both"/>
+              <w:rPr>
+                <w:rFonts w:hint="eastAsia" w:asciiTheme="minorHAnsi" w:hAnsiTheme="minorHAnsi" w:eastAsiaTheme="minorEastAsia" w:cstheme="minorBidi"/>
+                <w:vertAlign w:val="baseline"/>
+                <w:lang w:val="en-US" w:eastAsia="zh-CN" w:bidi="ar-SA"/>
+              </w:rPr>
+            </w:pPr>
+            <w:r>
+              <w:rPr>
+                <w:rFonts w:hint="eastAsia"/>
+                <w:vertAlign w:val="baseline"/>
+                <w:lang w:val="en-US" w:eastAsia="zh-CN"/>
+              </w:rPr>
+              <w:t>350~260</w:t>
+            </w:r>
           </w:p>
         </w:tc>
       </w:tr>
@@ -2212,7 +2378,9 @@
             <w:insideV w:val="single" w:color="auto" w:sz="4" w:space="0"/>
           </w:tblBorders>
           <w:tblCellMar>
+            <w:top w:w="0" w:type="dxa"/>
             <w:left w:w="108" w:type="dxa"/>
+            <w:bottom w:w="0" w:type="dxa"/>
             <w:right w:w="108" w:type="dxa"/>
           </w:tblCellMar>
         </w:tblPrEx>
@@ -2226,6 +2394,8 @@
           </w:tcPr>
           <w:p>
             <w:pPr>
+              <w:widowControl w:val="0"/>
+              <w:jc w:val="both"/>
               <w:rPr>
                 <w:rFonts w:hint="default" w:eastAsiaTheme="minorEastAsia"/>
                 <w:vertAlign w:val="baseline"/>
@@ -2248,6 +2418,8 @@
           </w:tcPr>
           <w:p>
             <w:pPr>
+              <w:widowControl w:val="0"/>
+              <w:jc w:val="both"/>
               <w:rPr>
                 <w:rFonts w:hint="default" w:eastAsiaTheme="minorEastAsia"/>
                 <w:vertAlign w:val="baseline"/>
@@ -2270,6 +2442,8 @@
           </w:tcPr>
           <w:p>
             <w:pPr>
+              <w:widowControl w:val="0"/>
+              <w:jc w:val="both"/>
               <w:rPr>
                 <w:rFonts w:hint="default" w:eastAsiaTheme="minorEastAsia"/>
                 <w:vertAlign w:val="baseline"/>
@@ -2292,6 +2466,8 @@
           </w:tcPr>
           <w:p>
             <w:pPr>
+              <w:widowControl w:val="0"/>
+              <w:jc w:val="both"/>
               <w:rPr>
                 <w:rFonts w:hint="default" w:eastAsiaTheme="minorEastAsia"/>
                 <w:vertAlign w:val="baseline"/>
@@ -2304,7 +2480,7 @@
                 <w:vertAlign w:val="baseline"/>
                 <w:lang w:val="en-US" w:eastAsia="zh-CN"/>
               </w:rPr>
-              <w:t>306</w:t>
+              <w:t>305~290</w:t>
             </w:r>
           </w:p>
         </w:tc>
@@ -2314,6 +2490,8 @@
           </w:tcPr>
           <w:p>
             <w:pPr>
+              <w:widowControl w:val="0"/>
+              <w:jc w:val="both"/>
               <w:rPr>
                 <w:rFonts w:hint="default" w:eastAsiaTheme="minorEastAsia"/>
                 <w:vertAlign w:val="baseline"/>
@@ -2326,7 +2504,7 @@
                 <w:vertAlign w:val="baseline"/>
                 <w:lang w:val="en-US" w:eastAsia="zh-CN"/>
               </w:rPr>
-              <w:t>306</w:t>
+              <w:t>306~280</w:t>
             </w:r>
           </w:p>
         </w:tc>
@@ -2336,6 +2514,8 @@
           </w:tcPr>
           <w:p>
             <w:pPr>
+              <w:widowControl w:val="0"/>
+              <w:jc w:val="both"/>
               <w:rPr>
                 <w:rFonts w:hint="default" w:eastAsiaTheme="minorEastAsia"/>
                 <w:vertAlign w:val="baseline"/>
@@ -2348,7 +2528,7 @@
                 <w:vertAlign w:val="baseline"/>
                 <w:lang w:val="en-US" w:eastAsia="zh-CN"/>
               </w:rPr>
-              <w:t>306</w:t>
+              <w:t>306~287</w:t>
             </w:r>
           </w:p>
         </w:tc>
@@ -2364,7 +2544,9 @@
             <w:insideV w:val="single" w:color="auto" w:sz="4" w:space="0"/>
           </w:tblBorders>
           <w:tblCellMar>
+            <w:top w:w="0" w:type="dxa"/>
             <w:left w:w="108" w:type="dxa"/>
+            <w:bottom w:w="0" w:type="dxa"/>
             <w:right w:w="108" w:type="dxa"/>
           </w:tblCellMar>
         </w:tblPrEx>
@@ -2378,6 +2560,8 @@
           </w:tcPr>
           <w:p>
             <w:pPr>
+              <w:widowControl w:val="0"/>
+              <w:jc w:val="both"/>
               <w:rPr>
                 <w:rFonts w:hint="default" w:eastAsiaTheme="minorEastAsia"/>
                 <w:vertAlign w:val="baseline"/>
@@ -2400,6 +2584,8 @@
           </w:tcPr>
           <w:p>
             <w:pPr>
+              <w:widowControl w:val="0"/>
+              <w:jc w:val="both"/>
               <w:rPr>
                 <w:rFonts w:hint="default" w:eastAsiaTheme="minorEastAsia"/>
                 <w:vertAlign w:val="baseline"/>
@@ -2422,6 +2608,8 @@
           </w:tcPr>
           <w:p>
             <w:pPr>
+              <w:widowControl w:val="0"/>
+              <w:jc w:val="both"/>
               <w:rPr>
                 <w:rFonts w:hint="default" w:eastAsiaTheme="minorEastAsia"/>
                 <w:vertAlign w:val="baseline"/>
@@ -2441,43 +2629,76 @@
         <w:tc>
           <w:tcPr>
             <w:tcW w:w="1351" w:type="dxa"/>
-          </w:tcPr>
-          <w:p>
-            <w:pPr>
-              <w:rPr>
-                <w:rFonts w:hint="eastAsia" w:eastAsiaTheme="minorEastAsia"/>
-                <w:vertAlign w:val="baseline"/>
-                <w:lang w:val="en-US" w:eastAsia="zh-CN"/>
-              </w:rPr>
-            </w:pPr>
+            <w:vAlign w:val="top"/>
+          </w:tcPr>
+          <w:p>
+            <w:pPr>
+              <w:widowControl w:val="0"/>
+              <w:jc w:val="both"/>
+              <w:rPr>
+                <w:rFonts w:hint="eastAsia" w:asciiTheme="minorHAnsi" w:hAnsiTheme="minorHAnsi" w:eastAsiaTheme="minorEastAsia" w:cstheme="minorBidi"/>
+                <w:vertAlign w:val="baseline"/>
+                <w:lang w:val="en-US" w:eastAsia="zh-CN" w:bidi="ar-SA"/>
+              </w:rPr>
+            </w:pPr>
+            <w:r>
+              <w:rPr>
+                <w:rFonts w:hint="eastAsia"/>
+                <w:vertAlign w:val="baseline"/>
+                <w:lang w:val="en-US" w:eastAsia="zh-CN"/>
+              </w:rPr>
+              <w:t>305~290</w:t>
+            </w:r>
           </w:p>
         </w:tc>
         <w:tc>
           <w:tcPr>
             <w:tcW w:w="1339" w:type="dxa"/>
-          </w:tcPr>
-          <w:p>
-            <w:pPr>
-              <w:rPr>
-                <w:rFonts w:hint="eastAsia" w:eastAsiaTheme="minorEastAsia"/>
-                <w:vertAlign w:val="baseline"/>
-                <w:lang w:val="en-US" w:eastAsia="zh-CN"/>
-              </w:rPr>
-            </w:pPr>
+            <w:vAlign w:val="top"/>
+          </w:tcPr>
+          <w:p>
+            <w:pPr>
+              <w:widowControl w:val="0"/>
+              <w:jc w:val="both"/>
+              <w:rPr>
+                <w:rFonts w:hint="eastAsia" w:asciiTheme="minorHAnsi" w:hAnsiTheme="minorHAnsi" w:eastAsiaTheme="minorEastAsia" w:cstheme="minorBidi"/>
+                <w:vertAlign w:val="baseline"/>
+                <w:lang w:val="en-US" w:eastAsia="zh-CN" w:bidi="ar-SA"/>
+              </w:rPr>
+            </w:pPr>
+            <w:r>
+              <w:rPr>
+                <w:rFonts w:hint="eastAsia"/>
+                <w:vertAlign w:val="baseline"/>
+                <w:lang w:val="en-US" w:eastAsia="zh-CN"/>
+              </w:rPr>
+              <w:t>306~280</w:t>
+            </w:r>
           </w:p>
         </w:tc>
         <w:tc>
           <w:tcPr>
             <w:tcW w:w="1357" w:type="dxa"/>
-          </w:tcPr>
-          <w:p>
-            <w:pPr>
-              <w:rPr>
-                <w:rFonts w:hint="eastAsia" w:eastAsiaTheme="minorEastAsia"/>
-                <w:vertAlign w:val="baseline"/>
-                <w:lang w:val="en-US" w:eastAsia="zh-CN"/>
-              </w:rPr>
-            </w:pPr>
+            <w:vAlign w:val="top"/>
+          </w:tcPr>
+          <w:p>
+            <w:pPr>
+              <w:widowControl w:val="0"/>
+              <w:jc w:val="both"/>
+              <w:rPr>
+                <w:rFonts w:hint="eastAsia" w:asciiTheme="minorHAnsi" w:hAnsiTheme="minorHAnsi" w:eastAsiaTheme="minorEastAsia" w:cstheme="minorBidi"/>
+                <w:vertAlign w:val="baseline"/>
+                <w:lang w:val="en-US" w:eastAsia="zh-CN" w:bidi="ar-SA"/>
+              </w:rPr>
+            </w:pPr>
+            <w:r>
+              <w:rPr>
+                <w:rFonts w:hint="eastAsia"/>
+                <w:vertAlign w:val="baseline"/>
+                <w:lang w:val="en-US" w:eastAsia="zh-CN"/>
+              </w:rPr>
+              <w:t>306~287</w:t>
+            </w:r>
           </w:p>
         </w:tc>
       </w:tr>
@@ -2492,7 +2713,9 @@
             <w:insideV w:val="single" w:color="auto" w:sz="4" w:space="0"/>
           </w:tblBorders>
           <w:tblCellMar>
+            <w:top w:w="0" w:type="dxa"/>
             <w:left w:w="108" w:type="dxa"/>
+            <w:bottom w:w="0" w:type="dxa"/>
             <w:right w:w="108" w:type="dxa"/>
           </w:tblCellMar>
         </w:tblPrEx>
@@ -2506,6 +2729,8 @@
           </w:tcPr>
           <w:p>
             <w:pPr>
+              <w:widowControl w:val="0"/>
+              <w:jc w:val="both"/>
               <w:rPr>
                 <w:rFonts w:hint="default" w:eastAsiaTheme="minorEastAsia"/>
                 <w:vertAlign w:val="baseline"/>
@@ -2528,68 +2753,130 @@
           </w:tcPr>
           <w:p>
             <w:pPr>
+              <w:widowControl w:val="0"/>
+              <w:jc w:val="both"/>
+              <w:rPr>
+                <w:rFonts w:hint="default" w:eastAsiaTheme="minorEastAsia"/>
+                <w:vertAlign w:val="baseline"/>
+                <w:lang w:val="en-US" w:eastAsia="zh-CN"/>
+              </w:rPr>
+            </w:pPr>
+            <w:r>
+              <w:rPr>
+                <w:rFonts w:hint="eastAsia"/>
+                <w:vertAlign w:val="baseline"/>
+                <w:lang w:val="en-US" w:eastAsia="zh-CN"/>
+              </w:rPr>
+              <w:t>N/A</w:t>
+            </w:r>
+          </w:p>
+        </w:tc>
+        <w:tc>
+          <w:tcPr>
+            <w:tcW w:w="1334" w:type="dxa"/>
+          </w:tcPr>
+          <w:p>
+            <w:pPr>
+              <w:widowControl w:val="0"/>
+              <w:jc w:val="both"/>
               <w:rPr>
                 <w:rFonts w:hint="eastAsia" w:eastAsiaTheme="minorEastAsia"/>
                 <w:vertAlign w:val="baseline"/>
                 <w:lang w:val="en-US" w:eastAsia="zh-CN"/>
               </w:rPr>
             </w:pPr>
-          </w:p>
-        </w:tc>
-        <w:tc>
-          <w:tcPr>
-            <w:tcW w:w="1334" w:type="dxa"/>
-          </w:tcPr>
-          <w:p>
-            <w:pPr>
+            <w:r>
+              <w:rPr>
+                <w:rFonts w:hint="eastAsia"/>
+                <w:vertAlign w:val="baseline"/>
+                <w:lang w:val="en-US" w:eastAsia="zh-CN"/>
+              </w:rPr>
+              <w:t>N/A</w:t>
+            </w:r>
+          </w:p>
+        </w:tc>
+        <w:tc>
+          <w:tcPr>
+            <w:tcW w:w="1351" w:type="dxa"/>
+          </w:tcPr>
+          <w:p>
+            <w:pPr>
+              <w:widowControl w:val="0"/>
+              <w:jc w:val="both"/>
               <w:rPr>
                 <w:rFonts w:hint="eastAsia" w:eastAsiaTheme="minorEastAsia"/>
                 <w:vertAlign w:val="baseline"/>
                 <w:lang w:val="en-US" w:eastAsia="zh-CN"/>
               </w:rPr>
             </w:pPr>
-          </w:p>
-        </w:tc>
-        <w:tc>
-          <w:tcPr>
-            <w:tcW w:w="1351" w:type="dxa"/>
-          </w:tcPr>
-          <w:p>
-            <w:pPr>
-              <w:rPr>
-                <w:rFonts w:hint="eastAsia" w:eastAsiaTheme="minorEastAsia"/>
-                <w:vertAlign w:val="baseline"/>
-                <w:lang w:val="en-US" w:eastAsia="zh-CN"/>
-              </w:rPr>
-            </w:pPr>
+            <w:r>
+              <w:rPr>
+                <w:rFonts w:hint="eastAsia"/>
+                <w:vertAlign w:val="baseline"/>
+                <w:lang w:val="en-US" w:eastAsia="zh-CN"/>
+              </w:rPr>
+              <w:t>N/A</w:t>
+            </w:r>
           </w:p>
         </w:tc>
         <w:tc>
           <w:tcPr>
             <w:tcW w:w="1339" w:type="dxa"/>
-          </w:tcPr>
-          <w:p>
-            <w:pPr>
-              <w:rPr>
-                <w:rFonts w:hint="eastAsia" w:eastAsiaTheme="minorEastAsia"/>
-                <w:vertAlign w:val="baseline"/>
-                <w:lang w:val="en-US" w:eastAsia="zh-CN"/>
-              </w:rPr>
-            </w:pPr>
+            <w:vAlign w:val="top"/>
+          </w:tcPr>
+          <w:p>
+            <w:pPr>
+              <w:widowControl w:val="0"/>
+              <w:numPr>
+                <w:ilvl w:val="0"/>
+                <w:numId w:val="0"/>
+              </w:numPr>
+              <w:ind w:left="0" w:leftChars="0" w:firstLine="0" w:firstLineChars="0"/>
+              <w:jc w:val="both"/>
+              <w:rPr>
+                <w:rFonts w:hint="eastAsia" w:asciiTheme="minorHAnsi" w:hAnsiTheme="minorHAnsi" w:eastAsiaTheme="minorEastAsia" w:cstheme="minorBidi"/>
+                <w:vertAlign w:val="baseline"/>
+                <w:lang w:val="en-US" w:eastAsia="zh-CN" w:bidi="ar-SA"/>
+              </w:rPr>
+            </w:pPr>
+            <w:r>
+              <w:rPr>
+                <w:rFonts w:hint="eastAsia"/>
+                <w:vertAlign w:val="baseline"/>
+                <w:lang w:val="en-US" w:eastAsia="zh-CN"/>
+              </w:rPr>
+              <w:t>285~272</w:t>
+            </w:r>
           </w:p>
         </w:tc>
         <w:tc>
           <w:tcPr>
             <w:tcW w:w="1357" w:type="dxa"/>
-          </w:tcPr>
-          <w:p>
-            <w:pPr>
-              <w:rPr>
-                <w:rFonts w:hint="eastAsia" w:eastAsiaTheme="minorEastAsia"/>
-                <w:vertAlign w:val="baseline"/>
-                <w:lang w:val="en-US" w:eastAsia="zh-CN"/>
-              </w:rPr>
-            </w:pPr>
+            <w:vAlign w:val="top"/>
+          </w:tcPr>
+          <w:p>
+            <w:pPr>
+              <w:widowControl w:val="0"/>
+              <w:numPr>
+                <w:ilvl w:val="0"/>
+                <w:numId w:val="0"/>
+              </w:numPr>
+              <w:ind w:left="0" w:leftChars="0" w:firstLine="0" w:firstLineChars="0"/>
+              <w:jc w:val="both"/>
+              <w:rPr>
+                <w:rFonts w:hint="eastAsia" w:asciiTheme="minorHAnsi" w:hAnsiTheme="minorHAnsi" w:eastAsiaTheme="minorEastAsia" w:cstheme="minorBidi"/>
+                <w:vertAlign w:val="baseline"/>
+                <w:lang w:val="en-US" w:eastAsia="zh-CN" w:bidi="ar-SA"/>
+              </w:rPr>
+            </w:pPr>
+            <w:r>
+              <w:rPr>
+                <w:rFonts w:hint="eastAsia"/>
+                <w:vertAlign w:val="baseline"/>
+                <w:lang w:val="en-US" w:eastAsia="zh-CN"/>
+              </w:rPr>
+              <w:t>254~234</w:t>
+            </w:r>
           </w:p>
         </w:tc>
       </w:tr>
@@ -2604,7 +2891,9 @@
             <w:insideV w:val="single" w:color="auto" w:sz="4" w:space="0"/>
           </w:tblBorders>
           <w:tblCellMar>
+            <w:top w:w="0" w:type="dxa"/>
             <w:left w:w="108" w:type="dxa"/>
+            <w:bottom w:w="0" w:type="dxa"/>
             <w:right w:w="108" w:type="dxa"/>
           </w:tblCellMar>
         </w:tblPrEx>
@@ -2618,6 +2907,8 @@
           </w:tcPr>
           <w:p>
             <w:pPr>
+              <w:widowControl w:val="0"/>
+              <w:jc w:val="both"/>
               <w:rPr>
                 <w:rFonts w:hint="default" w:eastAsiaTheme="minorEastAsia"/>
                 <w:vertAlign w:val="baseline"/>
@@ -2640,12 +2931,22 @@
           </w:tcPr>
           <w:p>
             <w:pPr>
+              <w:widowControl w:val="0"/>
+              <w:jc w:val="both"/>
               <w:rPr>
                 <w:rFonts w:hint="eastAsia" w:eastAsiaTheme="minorEastAsia"/>
                 <w:vertAlign w:val="baseline"/>
                 <w:lang w:val="en-US" w:eastAsia="zh-CN"/>
               </w:rPr>
             </w:pPr>
+            <w:r>
+              <w:rPr>
+                <w:rFonts w:hint="eastAsia"/>
+                <w:vertAlign w:val="baseline"/>
+                <w:lang w:val="en-US" w:eastAsia="zh-CN"/>
+              </w:rPr>
+              <w:t>N/A</w:t>
+            </w:r>
           </w:p>
         </w:tc>
         <w:tc>
@@ -2654,12 +2955,22 @@
           </w:tcPr>
           <w:p>
             <w:pPr>
+              <w:widowControl w:val="0"/>
+              <w:jc w:val="both"/>
               <w:rPr>
                 <w:rFonts w:hint="eastAsia" w:eastAsiaTheme="minorEastAsia"/>
                 <w:vertAlign w:val="baseline"/>
                 <w:lang w:val="en-US" w:eastAsia="zh-CN"/>
               </w:rPr>
             </w:pPr>
+            <w:r>
+              <w:rPr>
+                <w:rFonts w:hint="eastAsia"/>
+                <w:vertAlign w:val="baseline"/>
+                <w:lang w:val="en-US" w:eastAsia="zh-CN"/>
+              </w:rPr>
+              <w:t>N/A</w:t>
+            </w:r>
           </w:p>
         </w:tc>
         <w:tc>
@@ -2668,40 +2979,82 @@
           </w:tcPr>
           <w:p>
             <w:pPr>
+              <w:widowControl w:val="0"/>
+              <w:jc w:val="both"/>
               <w:rPr>
                 <w:rFonts w:hint="eastAsia" w:eastAsiaTheme="minorEastAsia"/>
                 <w:vertAlign w:val="baseline"/>
                 <w:lang w:val="en-US" w:eastAsia="zh-CN"/>
               </w:rPr>
             </w:pPr>
+            <w:r>
+              <w:rPr>
+                <w:rFonts w:hint="eastAsia"/>
+                <w:vertAlign w:val="baseline"/>
+                <w:lang w:val="en-US" w:eastAsia="zh-CN"/>
+              </w:rPr>
+              <w:t>N/A</w:t>
+            </w:r>
           </w:p>
         </w:tc>
         <w:tc>
           <w:tcPr>
             <w:tcW w:w="1339" w:type="dxa"/>
-          </w:tcPr>
-          <w:p>
-            <w:pPr>
-              <w:rPr>
-                <w:rFonts w:hint="eastAsia" w:eastAsiaTheme="minorEastAsia"/>
-                <w:vertAlign w:val="baseline"/>
-                <w:lang w:val="en-US" w:eastAsia="zh-CN"/>
-              </w:rPr>
-            </w:pPr>
+            <w:vAlign w:val="top"/>
+          </w:tcPr>
+          <w:p>
+            <w:pPr>
+              <w:widowControl w:val="0"/>
+              <w:numPr>
+                <w:ilvl w:val="0"/>
+                <w:numId w:val="0"/>
+              </w:numPr>
+              <w:ind w:left="0" w:leftChars="0" w:firstLine="0" w:firstLineChars="0"/>
+              <w:jc w:val="both"/>
+              <w:rPr>
+                <w:rFonts w:hint="eastAsia" w:asciiTheme="minorHAnsi" w:hAnsiTheme="minorHAnsi" w:eastAsiaTheme="minorEastAsia" w:cstheme="minorBidi"/>
+                <w:vertAlign w:val="baseline"/>
+                <w:lang w:val="en-US" w:eastAsia="zh-CN" w:bidi="ar-SA"/>
+              </w:rPr>
+            </w:pPr>
+            <w:r>
+              <w:rPr>
+                <w:rFonts w:hint="eastAsia"/>
+                <w:vertAlign w:val="baseline"/>
+                <w:lang w:val="en-US" w:eastAsia="zh-CN"/>
+              </w:rPr>
+              <w:t>285~272</w:t>
+            </w:r>
           </w:p>
         </w:tc>
         <w:tc>
           <w:tcPr>
             <w:tcW w:w="1357" w:type="dxa"/>
-          </w:tcPr>
-          <w:p>
-            <w:pPr>
-              <w:rPr>
-                <w:rFonts w:hint="eastAsia" w:eastAsiaTheme="minorEastAsia"/>
-                <w:vertAlign w:val="baseline"/>
-                <w:lang w:val="en-US" w:eastAsia="zh-CN"/>
-              </w:rPr>
-            </w:pPr>
+            <w:vAlign w:val="top"/>
+          </w:tcPr>
+          <w:p>
+            <w:pPr>
+              <w:widowControl w:val="0"/>
+              <w:numPr>
+                <w:ilvl w:val="0"/>
+                <w:numId w:val="0"/>
+              </w:numPr>
+              <w:ind w:left="0" w:leftChars="0" w:firstLine="0" w:firstLineChars="0"/>
+              <w:jc w:val="both"/>
+              <w:rPr>
+                <w:rFonts w:hint="eastAsia" w:asciiTheme="minorHAnsi" w:hAnsiTheme="minorHAnsi" w:eastAsiaTheme="minorEastAsia" w:cstheme="minorBidi"/>
+                <w:vertAlign w:val="baseline"/>
+                <w:lang w:val="en-US" w:eastAsia="zh-CN" w:bidi="ar-SA"/>
+              </w:rPr>
+            </w:pPr>
+            <w:r>
+              <w:rPr>
+                <w:rFonts w:hint="eastAsia"/>
+                <w:vertAlign w:val="baseline"/>
+                <w:lang w:val="en-US" w:eastAsia="zh-CN"/>
+              </w:rPr>
+              <w:t>254~234</w:t>
+            </w:r>
           </w:p>
         </w:tc>
       </w:tr>
@@ -2716,7 +3069,9 @@
             <w:insideV w:val="single" w:color="auto" w:sz="4" w:space="0"/>
           </w:tblBorders>
           <w:tblCellMar>
+            <w:top w:w="0" w:type="dxa"/>
             <w:left w:w="108" w:type="dxa"/>
+            <w:bottom w:w="0" w:type="dxa"/>
             <w:right w:w="108" w:type="dxa"/>
           </w:tblCellMar>
         </w:tblPrEx>
@@ -2731,6 +3086,8 @@
           </w:tcPr>
           <w:p>
             <w:pPr>
+              <w:widowControl w:val="0"/>
+              <w:jc w:val="both"/>
               <w:rPr>
                 <w:rFonts w:hint="default" w:eastAsiaTheme="minorEastAsia"/>
                 <w:vertAlign w:val="baseline"/>
@@ -2750,71 +3107,153 @@
         <w:tc>
           <w:tcPr>
             <w:tcW w:w="1399" w:type="dxa"/>
-          </w:tcPr>
-          <w:p>
-            <w:pPr>
-              <w:rPr>
-                <w:rFonts w:hint="eastAsia" w:eastAsiaTheme="minorEastAsia"/>
-                <w:vertAlign w:val="baseline"/>
-                <w:lang w:val="en-US" w:eastAsia="zh-CN"/>
-              </w:rPr>
-            </w:pPr>
+            <w:vAlign w:val="top"/>
+          </w:tcPr>
+          <w:p>
+            <w:pPr>
+              <w:widowControl w:val="0"/>
+              <w:numPr>
+                <w:ilvl w:val="0"/>
+                <w:numId w:val="0"/>
+              </w:numPr>
+              <w:ind w:left="0" w:leftChars="0" w:firstLine="0" w:firstLineChars="0"/>
+              <w:jc w:val="both"/>
+              <w:rPr>
+                <w:rFonts w:hint="eastAsia" w:asciiTheme="minorHAnsi" w:hAnsiTheme="minorHAnsi" w:eastAsiaTheme="minorEastAsia" w:cstheme="minorBidi"/>
+                <w:vertAlign w:val="baseline"/>
+                <w:lang w:val="en-US" w:eastAsia="zh-CN" w:bidi="ar-SA"/>
+              </w:rPr>
+            </w:pPr>
+            <w:r>
+              <w:rPr>
+                <w:rFonts w:hint="eastAsia"/>
+                <w:vertAlign w:val="baseline"/>
+                <w:lang w:val="en-US" w:eastAsia="zh-CN"/>
+              </w:rPr>
+              <w:t>295~292</w:t>
+            </w:r>
           </w:p>
         </w:tc>
         <w:tc>
           <w:tcPr>
             <w:tcW w:w="1334" w:type="dxa"/>
-          </w:tcPr>
-          <w:p>
-            <w:pPr>
-              <w:rPr>
-                <w:rFonts w:hint="eastAsia" w:eastAsiaTheme="minorEastAsia"/>
-                <w:vertAlign w:val="baseline"/>
-                <w:lang w:val="en-US" w:eastAsia="zh-CN"/>
-              </w:rPr>
-            </w:pPr>
+            <w:vAlign w:val="top"/>
+          </w:tcPr>
+          <w:p>
+            <w:pPr>
+              <w:widowControl w:val="0"/>
+              <w:numPr>
+                <w:ilvl w:val="0"/>
+                <w:numId w:val="0"/>
+              </w:numPr>
+              <w:ind w:left="0" w:leftChars="0" w:firstLine="0" w:firstLineChars="0"/>
+              <w:jc w:val="both"/>
+              <w:rPr>
+                <w:rFonts w:hint="eastAsia" w:asciiTheme="minorHAnsi" w:hAnsiTheme="minorHAnsi" w:eastAsiaTheme="minorEastAsia" w:cstheme="minorBidi"/>
+                <w:vertAlign w:val="baseline"/>
+                <w:lang w:val="en-US" w:eastAsia="zh-CN" w:bidi="ar-SA"/>
+              </w:rPr>
+            </w:pPr>
+            <w:r>
+              <w:rPr>
+                <w:rFonts w:hint="eastAsia"/>
+                <w:vertAlign w:val="baseline"/>
+                <w:lang w:val="en-US" w:eastAsia="zh-CN"/>
+              </w:rPr>
+              <w:t>300~292</w:t>
+            </w:r>
           </w:p>
         </w:tc>
         <w:tc>
           <w:tcPr>
             <w:tcW w:w="1351" w:type="dxa"/>
-          </w:tcPr>
-          <w:p>
-            <w:pPr>
-              <w:rPr>
-                <w:rFonts w:hint="eastAsia" w:eastAsiaTheme="minorEastAsia"/>
-                <w:vertAlign w:val="baseline"/>
-                <w:lang w:val="en-US" w:eastAsia="zh-CN"/>
-              </w:rPr>
-            </w:pPr>
+            <w:vAlign w:val="top"/>
+          </w:tcPr>
+          <w:p>
+            <w:pPr>
+              <w:widowControl w:val="0"/>
+              <w:numPr>
+                <w:ilvl w:val="0"/>
+                <w:numId w:val="0"/>
+              </w:numPr>
+              <w:ind w:left="0" w:leftChars="0" w:firstLine="0" w:firstLineChars="0"/>
+              <w:jc w:val="both"/>
+              <w:rPr>
+                <w:rFonts w:hint="default" w:asciiTheme="minorHAnsi" w:hAnsiTheme="minorHAnsi" w:eastAsiaTheme="minorEastAsia" w:cstheme="minorBidi"/>
+                <w:vertAlign w:val="baseline"/>
+                <w:lang w:val="en-US" w:eastAsia="zh-CN" w:bidi="ar-SA"/>
+              </w:rPr>
+            </w:pPr>
+            <w:r>
+              <w:rPr>
+                <w:rFonts w:hint="eastAsia"/>
+                <w:vertAlign w:val="baseline"/>
+                <w:lang w:val="en-US" w:eastAsia="zh-CN"/>
+              </w:rPr>
+              <w:t>320~295</w:t>
+            </w:r>
+            <w:bookmarkStart w:id="0" w:name="_GoBack"/>
+            <w:bookmarkEnd w:id="0"/>
           </w:p>
         </w:tc>
         <w:tc>
           <w:tcPr>
             <w:tcW w:w="1339" w:type="dxa"/>
-          </w:tcPr>
-          <w:p>
-            <w:pPr>
-              <w:rPr>
-                <w:rFonts w:hint="eastAsia" w:eastAsiaTheme="minorEastAsia"/>
-                <w:vertAlign w:val="baseline"/>
-                <w:lang w:val="en-US" w:eastAsia="zh-CN"/>
-              </w:rPr>
-            </w:pPr>
+            <w:vAlign w:val="top"/>
+          </w:tcPr>
+          <w:p>
+            <w:pPr>
+              <w:widowControl w:val="0"/>
+              <w:numPr>
+                <w:ilvl w:val="0"/>
+                <w:numId w:val="0"/>
+              </w:numPr>
+              <w:ind w:left="0" w:leftChars="0" w:firstLine="0" w:firstLineChars="0"/>
+              <w:jc w:val="both"/>
+              <w:rPr>
+                <w:rFonts w:hint="eastAsia" w:asciiTheme="minorHAnsi" w:hAnsiTheme="minorHAnsi" w:eastAsiaTheme="minorEastAsia" w:cstheme="minorBidi"/>
+                <w:vertAlign w:val="baseline"/>
+                <w:lang w:val="en-US" w:eastAsia="zh-CN" w:bidi="ar-SA"/>
+              </w:rPr>
+            </w:pPr>
+            <w:r>
+              <w:rPr>
+                <w:rFonts w:hint="eastAsia"/>
+                <w:vertAlign w:val="baseline"/>
+                <w:lang w:val="en-US" w:eastAsia="zh-CN"/>
+              </w:rPr>
+              <w:t>300~293</w:t>
+            </w:r>
           </w:p>
         </w:tc>
         <w:tc>
           <w:tcPr>
             <w:tcW w:w="1357" w:type="dxa"/>
-          </w:tcPr>
-          <w:p>
-            <w:pPr>
-              <w:rPr>
-                <w:rFonts w:hint="eastAsia" w:eastAsiaTheme="minorEastAsia"/>
-                <w:vertAlign w:val="baseline"/>
-                <w:lang w:val="en-US" w:eastAsia="zh-CN"/>
-              </w:rPr>
-            </w:pPr>
+            <w:vAlign w:val="top"/>
+          </w:tcPr>
+          <w:p>
+            <w:pPr>
+              <w:widowControl w:val="0"/>
+              <w:numPr>
+                <w:ilvl w:val="0"/>
+                <w:numId w:val="0"/>
+              </w:numPr>
+              <w:ind w:left="0" w:leftChars="0" w:firstLine="0" w:firstLineChars="0"/>
+              <w:jc w:val="both"/>
+              <w:rPr>
+                <w:rFonts w:hint="eastAsia" w:asciiTheme="minorHAnsi" w:hAnsiTheme="minorHAnsi" w:eastAsiaTheme="minorEastAsia" w:cstheme="minorBidi"/>
+                <w:vertAlign w:val="baseline"/>
+                <w:lang w:val="en-US" w:eastAsia="zh-CN" w:bidi="ar-SA"/>
+              </w:rPr>
+            </w:pPr>
+            <w:r>
+              <w:rPr>
+                <w:rFonts w:hint="eastAsia"/>
+                <w:vertAlign w:val="baseline"/>
+                <w:lang w:val="en-US" w:eastAsia="zh-CN"/>
+              </w:rPr>
+              <w:t>294~292</w:t>
+            </w:r>
           </w:p>
         </w:tc>
       </w:tr>
@@ -2829,7 +3268,9 @@
             <w:insideV w:val="single" w:color="auto" w:sz="4" w:space="0"/>
           </w:tblBorders>
           <w:tblCellMar>
+            <w:top w:w="0" w:type="dxa"/>
             <w:left w:w="108" w:type="dxa"/>
+            <w:bottom w:w="0" w:type="dxa"/>
             <w:right w:w="108" w:type="dxa"/>
           </w:tblCellMar>
         </w:tblPrEx>
@@ -2843,6 +3284,8 @@
           </w:tcPr>
           <w:p>
             <w:pPr>
+              <w:widowControl w:val="0"/>
+              <w:jc w:val="both"/>
               <w:rPr>
                 <w:rFonts w:hint="default" w:eastAsiaTheme="minorEastAsia"/>
                 <w:vertAlign w:val="baseline"/>
@@ -2862,71 +3305,151 @@
         <w:tc>
           <w:tcPr>
             <w:tcW w:w="1399" w:type="dxa"/>
-          </w:tcPr>
-          <w:p>
-            <w:pPr>
-              <w:rPr>
-                <w:rFonts w:hint="eastAsia" w:eastAsiaTheme="minorEastAsia"/>
-                <w:vertAlign w:val="baseline"/>
-                <w:lang w:val="en-US" w:eastAsia="zh-CN"/>
-              </w:rPr>
-            </w:pPr>
+            <w:vAlign w:val="top"/>
+          </w:tcPr>
+          <w:p>
+            <w:pPr>
+              <w:widowControl w:val="0"/>
+              <w:numPr>
+                <w:ilvl w:val="0"/>
+                <w:numId w:val="0"/>
+              </w:numPr>
+              <w:ind w:left="0" w:leftChars="0" w:firstLine="0" w:firstLineChars="0"/>
+              <w:jc w:val="both"/>
+              <w:rPr>
+                <w:rFonts w:hint="eastAsia" w:asciiTheme="minorHAnsi" w:hAnsiTheme="minorHAnsi" w:eastAsiaTheme="minorEastAsia" w:cstheme="minorBidi"/>
+                <w:vertAlign w:val="baseline"/>
+                <w:lang w:val="en-US" w:eastAsia="zh-CN" w:bidi="ar-SA"/>
+              </w:rPr>
+            </w:pPr>
+            <w:r>
+              <w:rPr>
+                <w:rFonts w:hint="eastAsia"/>
+                <w:vertAlign w:val="baseline"/>
+                <w:lang w:val="en-US" w:eastAsia="zh-CN"/>
+              </w:rPr>
+              <w:t>295~292</w:t>
+            </w:r>
           </w:p>
         </w:tc>
         <w:tc>
           <w:tcPr>
             <w:tcW w:w="1334" w:type="dxa"/>
-          </w:tcPr>
-          <w:p>
-            <w:pPr>
-              <w:rPr>
-                <w:rFonts w:hint="eastAsia" w:eastAsiaTheme="minorEastAsia"/>
-                <w:vertAlign w:val="baseline"/>
-                <w:lang w:val="en-US" w:eastAsia="zh-CN"/>
-              </w:rPr>
-            </w:pPr>
+            <w:vAlign w:val="top"/>
+          </w:tcPr>
+          <w:p>
+            <w:pPr>
+              <w:widowControl w:val="0"/>
+              <w:numPr>
+                <w:ilvl w:val="0"/>
+                <w:numId w:val="0"/>
+              </w:numPr>
+              <w:ind w:left="0" w:leftChars="0" w:firstLine="0" w:firstLineChars="0"/>
+              <w:jc w:val="both"/>
+              <w:rPr>
+                <w:rFonts w:hint="eastAsia" w:asciiTheme="minorHAnsi" w:hAnsiTheme="minorHAnsi" w:eastAsiaTheme="minorEastAsia" w:cstheme="minorBidi"/>
+                <w:vertAlign w:val="baseline"/>
+                <w:lang w:val="en-US" w:eastAsia="zh-CN" w:bidi="ar-SA"/>
+              </w:rPr>
+            </w:pPr>
+            <w:r>
+              <w:rPr>
+                <w:rFonts w:hint="eastAsia"/>
+                <w:vertAlign w:val="baseline"/>
+                <w:lang w:val="en-US" w:eastAsia="zh-CN"/>
+              </w:rPr>
+              <w:t>300~292</w:t>
+            </w:r>
           </w:p>
         </w:tc>
         <w:tc>
           <w:tcPr>
             <w:tcW w:w="1351" w:type="dxa"/>
-          </w:tcPr>
-          <w:p>
-            <w:pPr>
-              <w:rPr>
-                <w:rFonts w:hint="eastAsia" w:eastAsiaTheme="minorEastAsia"/>
-                <w:vertAlign w:val="baseline"/>
-                <w:lang w:val="en-US" w:eastAsia="zh-CN"/>
-              </w:rPr>
-            </w:pPr>
+            <w:vAlign w:val="top"/>
+          </w:tcPr>
+          <w:p>
+            <w:pPr>
+              <w:widowControl w:val="0"/>
+              <w:numPr>
+                <w:ilvl w:val="0"/>
+                <w:numId w:val="0"/>
+              </w:numPr>
+              <w:ind w:left="0" w:leftChars="0" w:firstLine="0" w:firstLineChars="0"/>
+              <w:jc w:val="both"/>
+              <w:rPr>
+                <w:rFonts w:hint="eastAsia" w:asciiTheme="minorHAnsi" w:hAnsiTheme="minorHAnsi" w:eastAsiaTheme="minorEastAsia" w:cstheme="minorBidi"/>
+                <w:vertAlign w:val="baseline"/>
+                <w:lang w:val="en-US" w:eastAsia="zh-CN" w:bidi="ar-SA"/>
+              </w:rPr>
+            </w:pPr>
+            <w:r>
+              <w:rPr>
+                <w:rFonts w:hint="eastAsia"/>
+                <w:vertAlign w:val="baseline"/>
+                <w:lang w:val="en-US" w:eastAsia="zh-CN"/>
+              </w:rPr>
+              <w:t>300~292</w:t>
+            </w:r>
           </w:p>
         </w:tc>
         <w:tc>
           <w:tcPr>
             <w:tcW w:w="1339" w:type="dxa"/>
-          </w:tcPr>
-          <w:p>
-            <w:pPr>
-              <w:rPr>
-                <w:rFonts w:hint="eastAsia" w:eastAsiaTheme="minorEastAsia"/>
-                <w:vertAlign w:val="baseline"/>
-                <w:lang w:val="en-US" w:eastAsia="zh-CN"/>
-              </w:rPr>
-            </w:pPr>
+            <w:vAlign w:val="top"/>
+          </w:tcPr>
+          <w:p>
+            <w:pPr>
+              <w:widowControl w:val="0"/>
+              <w:numPr>
+                <w:ilvl w:val="0"/>
+                <w:numId w:val="0"/>
+              </w:numPr>
+              <w:ind w:left="0" w:leftChars="0" w:firstLine="0" w:firstLineChars="0"/>
+              <w:jc w:val="both"/>
+              <w:rPr>
+                <w:rFonts w:hint="eastAsia" w:asciiTheme="minorHAnsi" w:hAnsiTheme="minorHAnsi" w:eastAsiaTheme="minorEastAsia" w:cstheme="minorBidi"/>
+                <w:vertAlign w:val="baseline"/>
+                <w:lang w:val="en-US" w:eastAsia="zh-CN" w:bidi="ar-SA"/>
+              </w:rPr>
+            </w:pPr>
+            <w:r>
+              <w:rPr>
+                <w:rFonts w:hint="eastAsia"/>
+                <w:vertAlign w:val="baseline"/>
+                <w:lang w:val="en-US" w:eastAsia="zh-CN"/>
+              </w:rPr>
+              <w:t>300~293</w:t>
+            </w:r>
           </w:p>
         </w:tc>
         <w:tc>
           <w:tcPr>
             <w:tcW w:w="1357" w:type="dxa"/>
-          </w:tcPr>
-          <w:p>
-            <w:pPr>
-              <w:rPr>
-                <w:rFonts w:hint="eastAsia" w:eastAsiaTheme="minorEastAsia"/>
-                <w:vertAlign w:val="baseline"/>
-                <w:lang w:val="en-US" w:eastAsia="zh-CN"/>
-              </w:rPr>
-            </w:pPr>
+            <w:vAlign w:val="top"/>
+          </w:tcPr>
+          <w:p>
+            <w:pPr>
+              <w:widowControl w:val="0"/>
+              <w:numPr>
+                <w:ilvl w:val="0"/>
+                <w:numId w:val="0"/>
+              </w:numPr>
+              <w:ind w:left="0" w:leftChars="0" w:firstLine="0" w:firstLineChars="0"/>
+              <w:jc w:val="both"/>
+              <w:rPr>
+                <w:rFonts w:hint="eastAsia" w:asciiTheme="minorHAnsi" w:hAnsiTheme="minorHAnsi" w:eastAsiaTheme="minorEastAsia" w:cstheme="minorBidi"/>
+                <w:vertAlign w:val="baseline"/>
+                <w:lang w:val="en-US" w:eastAsia="zh-CN" w:bidi="ar-SA"/>
+              </w:rPr>
+            </w:pPr>
+            <w:r>
+              <w:rPr>
+                <w:rFonts w:hint="eastAsia"/>
+                <w:vertAlign w:val="baseline"/>
+                <w:lang w:val="en-US" w:eastAsia="zh-CN"/>
+              </w:rPr>
+              <w:t>294~292</w:t>
+            </w:r>
           </w:p>
         </w:tc>
       </w:tr>
@@ -3025,16 +3548,7 @@
           <w:rFonts w:hint="eastAsia"/>
           <w:lang w:val="en-US" w:eastAsia="zh-CN"/>
         </w:rPr>
-        <w:t>There is not significant pattern in the EMG image for neck muscles</w:t>
-      </w:r>
-      <w:bookmarkStart w:id="0" w:name="_GoBack"/>
-      <w:bookmarkEnd w:id="0"/>
-      <w:r>
-        <w:rPr>
-          <w:rFonts w:hint="eastAsia"/>
-          <w:lang w:val="en-US" w:eastAsia="zh-CN"/>
-        </w:rPr>
-        <w:t>, we will change it to gyroscope to measure the tilt and degree of rotation.</w:t>
+        <w:t>There is not significant pattern in the EMG image for neck muscles, we will change it to gyroscope to measure the tilt and degree of rotation.</w:t>
       </w:r>
     </w:p>
     <w:p>
@@ -3343,7 +3857,7 @@
     <w:lsdException w:unhideWhenUsed="0" w:uiPriority="0" w:semiHidden="0" w:name="Body Text Indent 2"/>
     <w:lsdException w:unhideWhenUsed="0" w:uiPriority="0" w:semiHidden="0" w:name="Body Text Indent 3"/>
     <w:lsdException w:unhideWhenUsed="0" w:uiPriority="0" w:semiHidden="0" w:name="Block Text"/>
-    <w:lsdException w:unhideWhenUsed="0" w:uiPriority="0" w:semiHidden="0" w:name="Hyperlink"/>
+    <w:lsdException w:qFormat="1" w:unhideWhenUsed="0" w:uiPriority="0" w:semiHidden="0" w:name="Hyperlink"/>
     <w:lsdException w:unhideWhenUsed="0" w:uiPriority="0" w:semiHidden="0" w:name="FollowedHyperlink"/>
     <w:lsdException w:qFormat="1" w:unhideWhenUsed="0" w:uiPriority="0" w:semiHidden="0" w:name="Strong"/>
     <w:lsdException w:qFormat="1" w:unhideWhenUsed="0" w:uiPriority="0" w:semiHidden="0" w:name="Emphasis"/>
@@ -3361,7 +3875,7 @@
     <w:lsdException w:unhideWhenUsed="0" w:uiPriority="0" w:semiHidden="0" w:name="HTML Sample"/>
     <w:lsdException w:unhideWhenUsed="0" w:uiPriority="0" w:semiHidden="0" w:name="HTML Typewriter"/>
     <w:lsdException w:unhideWhenUsed="0" w:uiPriority="0" w:semiHidden="0" w:name="HTML Variable"/>
-    <w:lsdException w:unhideWhenUsed="0" w:uiPriority="0" w:name="Normal Table"/>
+    <w:lsdException w:qFormat="1" w:unhideWhenUsed="0" w:uiPriority="0" w:name="Normal Table"/>
     <w:lsdException w:unhideWhenUsed="0" w:uiPriority="0" w:semiHidden="0" w:name="annotation subject"/>
     <w:lsdException w:unhideWhenUsed="0" w:uiPriority="0" w:semiHidden="0" w:name="Table Simple 1"/>
     <w:lsdException w:unhideWhenUsed="0" w:uiPriority="0" w:semiHidden="0" w:name="Table Simple 2"/>
@@ -3406,7 +3920,7 @@
     <w:lsdException w:unhideWhenUsed="0" w:uiPriority="0" w:semiHidden="0" w:name="Table Web 2"/>
     <w:lsdException w:unhideWhenUsed="0" w:uiPriority="0" w:semiHidden="0" w:name="Table Web 3"/>
     <w:lsdException w:unhideWhenUsed="0" w:uiPriority="0" w:semiHidden="0" w:name="Balloon Text"/>
-    <w:lsdException w:unhideWhenUsed="0" w:uiPriority="0" w:semiHidden="0" w:name="Table Grid"/>
+    <w:lsdException w:qFormat="1" w:unhideWhenUsed="0" w:uiPriority="0" w:semiHidden="0" w:name="Table Grid"/>
     <w:lsdException w:unhideWhenUsed="0" w:uiPriority="0" w:semiHidden="0" w:name="Table Theme"/>
     <w:lsdException w:unhideWhenUsed="0" w:uiPriority="60" w:semiHidden="0" w:name="Light Shading"/>
     <w:lsdException w:unhideWhenUsed="0" w:uiPriority="61" w:semiHidden="0" w:name="Light List"/>
@@ -3524,6 +4038,7 @@
   <w:style w:type="table" w:default="1" w:styleId="3">
     <w:name w:val="Normal Table"/>
     <w:semiHidden/>
+    <w:qFormat/>
     <w:uiPriority w:val="0"/>
     <w:tblPr>
       <w:tblCellMar>
@@ -3537,6 +4052,7 @@
   <w:style w:type="character" w:styleId="4">
     <w:name w:val="Hyperlink"/>
     <w:basedOn w:val="2"/>
+    <w:qFormat/>
     <w:uiPriority w:val="0"/>
     <w:rPr>
       <w:color w:val="0000FF"/>
@@ -3546,6 +4062,7 @@
   <w:style w:type="table" w:styleId="5">
     <w:name w:val="Table Grid"/>
     <w:basedOn w:val="3"/>
+    <w:qFormat/>
     <w:uiPriority w:val="0"/>
     <w:pPr>
       <w:widowControl w:val="0"/>
